--- a/Use cases biblioteca.docx
+++ b/Use cases biblioteca.docx
@@ -2238,7 +2238,13 @@
               <w:jc w:val="left"/>
             </w:pPr>
             <w:r>
-              <w:t>UC5: Inregistrare</w:t>
+              <w:t>UC</w:t>
+            </w:r>
+            <w:r>
+              <w:t>4</w:t>
+            </w:r>
+            <w:r>
+              <w:t>: Inregistrare</w:t>
             </w:r>
           </w:p>
         </w:tc>
@@ -10525,6 +10531,15 @@
 </file>
 
 <file path=customXml/item1.xml><?xml version="1.0" encoding="utf-8"?>
+<?mso-contentType ?>
+<FormTemplates xmlns="http://schemas.microsoft.com/sharepoint/v3/contenttype/forms">
+  <Display>DocumentLibraryForm</Display>
+  <Edit>DocumentLibraryForm</Edit>
+  <New>DocumentLibraryForm</New>
+</FormTemplates>
+</file>
+
+<file path=customXml/item2.xml><?xml version="1.0" encoding="utf-8"?>
 <ct:contentTypeSchema xmlns:ct="http://schemas.microsoft.com/office/2006/metadata/contentType" xmlns:ma="http://schemas.microsoft.com/office/2006/metadata/properties/metaAttributes" ct:_="" ma:_="" ma:contentTypeName="Document" ma:contentTypeID="0x010100710CA684C393124D885F0BC565D9EF75" ma:contentTypeVersion="2" ma:contentTypeDescription="Create a new document." ma:contentTypeScope="" ma:versionID="090871a76bcff9cb42b318fc7c84a1d2">
   <xsd:schema xmlns:xsd="http://www.w3.org/2001/XMLSchema" xmlns:xs="http://www.w3.org/2001/XMLSchema" xmlns:p="http://schemas.microsoft.com/office/2006/metadata/properties" xmlns:ns2="6c62634f-06d6-4c61-a65c-696c44a086ec" targetNamespace="http://schemas.microsoft.com/office/2006/metadata/properties" ma:root="true" ma:fieldsID="e00122d0052662c02909cc1d6e8d3d97" ns2:_="">
     <xsd:import namespace="6c62634f-06d6-4c61-a65c-696c44a086ec"/>
@@ -10656,15 +10671,6 @@
 </ct:contentTypeSchema>
 </file>
 
-<file path=customXml/item2.xml><?xml version="1.0" encoding="utf-8"?>
-<?mso-contentType ?>
-<FormTemplates xmlns="http://schemas.microsoft.com/sharepoint/v3/contenttype/forms">
-  <Display>DocumentLibraryForm</Display>
-  <Edit>DocumentLibraryForm</Edit>
-  <New>DocumentLibraryForm</New>
-</FormTemplates>
-</file>
-
 <file path=customXml/item3.xml><?xml version="1.0" encoding="utf-8"?>
 <p:properties xmlns:p="http://schemas.microsoft.com/office/2006/metadata/properties" xmlns:xsi="http://www.w3.org/2001/XMLSchema-instance" xmlns:pc="http://schemas.microsoft.com/office/infopath/2007/PartnerControls">
   <documentManagement/>
@@ -10672,6 +10678,14 @@
 </file>
 
 <file path=customXml/itemProps1.xml><?xml version="1.0" encoding="utf-8"?>
+<ds:datastoreItem xmlns:ds="http://schemas.openxmlformats.org/officeDocument/2006/customXml" ds:itemID="{4D0401EF-C93D-4A4C-B5B7-CDE7C86C02E4}">
+  <ds:schemaRefs>
+    <ds:schemaRef ds:uri="http://schemas.microsoft.com/sharepoint/v3/contenttype/forms"/>
+  </ds:schemaRefs>
+</ds:datastoreItem>
+</file>
+
+<file path=customXml/itemProps2.xml><?xml version="1.0" encoding="utf-8"?>
 <ds:datastoreItem xmlns:ds="http://schemas.openxmlformats.org/officeDocument/2006/customXml" ds:itemID="{97757F84-7335-4B1E-8404-5CEC0ABF519C}">
   <ds:schemaRefs>
     <ds:schemaRef ds:uri="http://schemas.microsoft.com/office/2006/metadata/contentType"/>
@@ -10689,14 +10703,6 @@
 </ds:datastoreItem>
 </file>
 
-<file path=customXml/itemProps2.xml><?xml version="1.0" encoding="utf-8"?>
-<ds:datastoreItem xmlns:ds="http://schemas.openxmlformats.org/officeDocument/2006/customXml" ds:itemID="{4D0401EF-C93D-4A4C-B5B7-CDE7C86C02E4}">
-  <ds:schemaRefs>
-    <ds:schemaRef ds:uri="http://schemas.microsoft.com/sharepoint/v3/contenttype/forms"/>
-  </ds:schemaRefs>
-</ds:datastoreItem>
-</file>
-
 <file path=customXml/itemProps3.xml><?xml version="1.0" encoding="utf-8"?>
 <ds:datastoreItem xmlns:ds="http://schemas.openxmlformats.org/officeDocument/2006/customXml" ds:itemID="{D6BDEA02-A94D-4035-A96F-18F48E33C5CD}">
   <ds:schemaRefs>
